--- a/misc_info/User Story 3.docx
+++ b/misc_info/User Story 3.docx
@@ -32,7 +32,19 @@
         <w:rPr>
           <w:rFonts w:ascii="Times New Roman" w:hAnsi="Times New Roman" w:cs="Times New Roman"/>
         </w:rPr>
-        <w:t>User will login using Facebook. Setup location, cuisine type, and eating time.</w:t>
+        <w:t xml:space="preserve">User will login using Facebook. Setup location, </w:t>
+      </w:r>
+      <w:r>
+        <w:rPr>
+          <w:rFonts w:ascii="Times New Roman" w:hAnsi="Times New Roman" w:cs="Times New Roman"/>
+        </w:rPr>
+        <w:t>price range</w:t>
+      </w:r>
+      <w:r>
+        <w:rPr>
+          <w:rFonts w:ascii="Times New Roman" w:hAnsi="Times New Roman" w:cs="Times New Roman"/>
+        </w:rPr>
+        <w:t>, and eating time.</w:t>
       </w:r>
     </w:p>
     <w:p>
@@ -52,16 +64,16 @@
         <w:rPr>
           <w:rFonts w:ascii="Times New Roman" w:hAnsi="Times New Roman" w:cs="Times New Roman"/>
         </w:rPr>
-        <w:t>They can choose to create a public event open to any Facebook friends will a matching eating time</w:t>
+        <w:t xml:space="preserve">They can choose to create a public event open to any Facebook friends will a matching eating time. They can choose to make the event public to everyone or selected Facebook friends. Once </w:t>
+      </w:r>
+      <w:r>
+        <w:rPr>
+          <w:rFonts w:ascii="Times New Roman" w:hAnsi="Times New Roman" w:cs="Times New Roman"/>
+        </w:rPr>
+        <w:t>a friend joins, they will be notified.</w:t>
       </w:r>
       <w:bookmarkStart w:id="0" w:name="_GoBack"/>
       <w:bookmarkEnd w:id="0"/>
-      <w:r>
-        <w:rPr>
-          <w:rFonts w:ascii="Times New Roman" w:hAnsi="Times New Roman" w:cs="Times New Roman"/>
-        </w:rPr>
-        <w:t>. They can choose to make the event public to everyone or selected Facebook friends. Once one or more friends have joined, a chat opens and they can discuss plans.</w:t>
-      </w:r>
     </w:p>
     <w:p>
       <w:pPr>
